--- a/formats/classical_roman_magical_realism_freedom_constraint_complete.docx
+++ b/formats/classical_roman_magical_realism_freedom_constraint_complete.docx
@@ -99,7 +99,7 @@
         <w:pStyle w:val="FirstParagraph"/>
       </w:pPr>
       <w:r>
-        <w:t xml:space="preserve">The first thing you must understand is this: the stones of Rome are not dead. They are sleeping. And on that Tuesday in late October, as the sun bled into the Tiber, the cobbles beneath my feet began to dream.</w:t>
+        <w:t xml:space="preserve">Caius’s shadow refused to obey. It pooled at his feet, a slick of tar, while the sun hammered the white stones of the forum. A senator’s son could command legions, but not this. The leash was invisible, knotted somewhere behind his ribs.</w:t>
       </w:r>
     </w:p>
     <w:p>
